--- a/Test_BP/Fol_2k_files_500(2)/es-ES/file 500_2 - Copy (22).docx
+++ b/Test_BP/Fol_2k_files_500(2)/es-ES/file 500_2 - Copy (22).docx
@@ -1,7 +1,7 @@
 
 <file path=word/document.xml><?xml version="1.0" encoding="utf-8"?>
 <w:document xmlns:wpc="http://schemas.microsoft.com/office/word/2010/wordprocessingCanvas" xmlns:cx="http://schemas.microsoft.com/office/drawing/2014/chartex" xmlns:cx1="http://schemas.microsoft.com/office/drawing/2015/9/8/chartex" xmlns:cx2="http://schemas.microsoft.com/office/drawing/2015/10/21/chartex" xmlns:cx3="http://schemas.microsoft.com/office/drawing/2016/5/9/chartex" xmlns:cx4="http://schemas.microsoft.com/office/drawing/2016/5/10/chartex" xmlns:cx5="http://schemas.microsoft.com/office/drawing/2016/5/11/chartex" xmlns:mc="http://schemas.openxmlformats.org/markup-compatibility/2006" xmlns:o="urn:schemas-microsoft-com:office:office" xmlns:r="http://schemas.openxmlformats.org/officeDocument/2006/relationships" xmlns:m="http://schemas.openxmlformats.org/officeDocument/2006/math" xmlns:v="urn:schemas-microsoft-com:vml" xmlns:wp14="http://schemas.microsoft.com/office/word/2010/wordprocessingDrawing" xmlns:wp="http://schemas.openxmlformats.org/drawingml/2006/wordprocessingDrawing" xmlns:w10="urn:schemas-microsoft-com:office:word" xmlns:w="http://schemas.openxmlformats.org/wordprocessingml/2006/main" xmlns:w14="http://schemas.microsoft.com/office/word/2010/wordml" xmlns:w15="http://schemas.microsoft.com/office/word/2012/wordml" xmlns:wne="http://schemas.microsoft.com/office/word/2006/wordml" xmlns:wpg="http://schemas.microsoft.com/office/word/2010/wordprocessingGroup" xmlns:wpi="http://schemas.microsoft.com/office/word/2010/wordprocessingInk" xmlns:wps="http://schemas.microsoft.com/office/word/2010/wordprocessingShape" mc:Ignorable="w14 w15 wp14">
-  <!-- Generated by Aspose.Words for Java 20.12.0 -->
+  <!-- Generated by Aspose.Words for Java 21.10.0 -->
   <w:body>
     <w:p>
       <w:pPr>
@@ -35,44 +35,44 @@
           <w:highlight w:val="none"/>
           <w:u w:val="none" w:color="auto"/>
           <w:effect w:val="none"/>
-          <w:bdr w:val="nil"/>
-          <w:shd w:val="clear" w:color="auto" w:fill="auto"/>
-          <w:vertAlign w:val="baseline"/>
-          <w:rtl w:val="0"/>
-          <w:cs w:val="0"/>
-          <w:lang w:val="es-ES" w:eastAsia="zh-TW" w:bidi="ar-SA"/>
-        </w:rPr>
-        <w:t>t êëxcêëpt tôô sôô têëmpêër müútüúâål tâåstêës môôthêër.</w:t>
-      </w:r>
-      <w:r>
-        <w:rPr>
-          <w:rStyle w:val="DefaultParagraphFont"/>
-          <w:rFonts w:ascii="Calibri" w:eastAsia="Calibri" w:hAnsi="Calibri" w:cs="Calibri"/>
-          <w:b w:val="0"/>
-          <w:bCs w:val="0"/>
-          <w:i w:val="0"/>
-          <w:iCs w:val="0"/>
-          <w:caps w:val="0"/>
-          <w:smallCaps w:val="0"/>
-          <w:strike w:val="0"/>
-          <w:dstrike w:val="0"/>
-          <w:outline w:val="0"/>
-          <w:shadow w:val="0"/>
-          <w:emboss w:val="0"/>
-          <w:imprint w:val="0"/>
-          <w:noProof w:val="0"/>
-          <w:vanish w:val="0"/>
-          <w:color w:val="auto"/>
-          <w:spacing w:val="0"/>
-          <w:w w:val="100"/>
-          <w:kern w:val="0"/>
-          <w:position w:val="0"/>
-          <w:sz w:val="22"/>
-          <w:szCs w:val="22"/>
-          <w:highlight w:val="none"/>
-          <w:u w:val="none" w:color="auto"/>
-          <w:effect w:val="none"/>
-          <w:bdr w:val="nil"/>
+          <w:bdr w:val="none" w:sz="0" w:space="0" w:color="auto"/>
+          <w:shd w:val="clear" w:color="auto" w:fill="auto"/>
+          <w:vertAlign w:val="baseline"/>
+          <w:rtl w:val="0"/>
+          <w:cs w:val="0"/>
+          <w:lang w:val="es-ES" w:eastAsia="zh-TW" w:bidi="ar-SA"/>
+        </w:rPr>
+        <w:t>t ëëxcëëpt tõö sõö tëëmpëër müùtüùåál tåástëës mõöthëër.</w:t>
+      </w:r>
+      <w:r>
+        <w:rPr>
+          <w:rStyle w:val="DefaultParagraphFont"/>
+          <w:rFonts w:ascii="Calibri" w:eastAsia="Calibri" w:hAnsi="Calibri" w:cs="Calibri"/>
+          <w:b w:val="0"/>
+          <w:bCs w:val="0"/>
+          <w:i w:val="0"/>
+          <w:iCs w:val="0"/>
+          <w:caps w:val="0"/>
+          <w:smallCaps w:val="0"/>
+          <w:strike w:val="0"/>
+          <w:dstrike w:val="0"/>
+          <w:outline w:val="0"/>
+          <w:shadow w:val="0"/>
+          <w:emboss w:val="0"/>
+          <w:imprint w:val="0"/>
+          <w:noProof w:val="0"/>
+          <w:vanish w:val="0"/>
+          <w:color w:val="auto"/>
+          <w:spacing w:val="0"/>
+          <w:w w:val="100"/>
+          <w:kern w:val="0"/>
+          <w:position w:val="0"/>
+          <w:sz w:val="22"/>
+          <w:szCs w:val="22"/>
+          <w:highlight w:val="none"/>
+          <w:u w:val="none" w:color="auto"/>
+          <w:effect w:val="none"/>
+          <w:bdr w:val="none" w:sz="0" w:space="0" w:color="auto"/>
           <w:shd w:val="clear" w:color="auto" w:fill="auto"/>
           <w:vertAlign w:val="baseline"/>
           <w:rtl w:val="0"/>
@@ -109,44 +109,44 @@
           <w:highlight w:val="none"/>
           <w:u w:val="none" w:color="auto"/>
           <w:effect w:val="none"/>
-          <w:bdr w:val="nil"/>
-          <w:shd w:val="clear" w:color="auto" w:fill="auto"/>
-          <w:vertAlign w:val="baseline"/>
-          <w:rtl w:val="0"/>
-          <w:cs w:val="0"/>
-          <w:lang w:val="es-ES" w:eastAsia="zh-TW" w:bidi="ar-SA"/>
-        </w:rPr>
-        <w:t>Ïntèêrèêstèêd cùýltíîvâætèêd íîts cöóntíînùýíîng nöów yèêt âærèê.</w:t>
-      </w:r>
-      <w:r>
-        <w:rPr>
-          <w:rStyle w:val="DefaultParagraphFont"/>
-          <w:rFonts w:ascii="Calibri" w:eastAsia="Calibri" w:hAnsi="Calibri" w:cs="Calibri"/>
-          <w:b w:val="0"/>
-          <w:bCs w:val="0"/>
-          <w:i w:val="0"/>
-          <w:iCs w:val="0"/>
-          <w:caps w:val="0"/>
-          <w:smallCaps w:val="0"/>
-          <w:strike w:val="0"/>
-          <w:dstrike w:val="0"/>
-          <w:outline w:val="0"/>
-          <w:shadow w:val="0"/>
-          <w:emboss w:val="0"/>
-          <w:imprint w:val="0"/>
-          <w:noProof w:val="0"/>
-          <w:vanish w:val="0"/>
-          <w:color w:val="auto"/>
-          <w:spacing w:val="0"/>
-          <w:w w:val="100"/>
-          <w:kern w:val="0"/>
-          <w:position w:val="0"/>
-          <w:sz w:val="22"/>
-          <w:szCs w:val="22"/>
-          <w:highlight w:val="none"/>
-          <w:u w:val="none" w:color="auto"/>
-          <w:effect w:val="none"/>
-          <w:bdr w:val="nil"/>
+          <w:bdr w:val="none" w:sz="0" w:space="0" w:color="auto"/>
+          <w:shd w:val="clear" w:color="auto" w:fill="auto"/>
+          <w:vertAlign w:val="baseline"/>
+          <w:rtl w:val="0"/>
+          <w:cs w:val="0"/>
+          <w:lang w:val="es-ES" w:eastAsia="zh-TW" w:bidi="ar-SA"/>
+        </w:rPr>
+        <w:t>Întéèréèstéèd cùültíìvåâtéèd íìts cóóntíìnùüíìng nóów yéèt åâréè.</w:t>
+      </w:r>
+      <w:r>
+        <w:rPr>
+          <w:rStyle w:val="DefaultParagraphFont"/>
+          <w:rFonts w:ascii="Calibri" w:eastAsia="Calibri" w:hAnsi="Calibri" w:cs="Calibri"/>
+          <w:b w:val="0"/>
+          <w:bCs w:val="0"/>
+          <w:i w:val="0"/>
+          <w:iCs w:val="0"/>
+          <w:caps w:val="0"/>
+          <w:smallCaps w:val="0"/>
+          <w:strike w:val="0"/>
+          <w:dstrike w:val="0"/>
+          <w:outline w:val="0"/>
+          <w:shadow w:val="0"/>
+          <w:emboss w:val="0"/>
+          <w:imprint w:val="0"/>
+          <w:noProof w:val="0"/>
+          <w:vanish w:val="0"/>
+          <w:color w:val="auto"/>
+          <w:spacing w:val="0"/>
+          <w:w w:val="100"/>
+          <w:kern w:val="0"/>
+          <w:position w:val="0"/>
+          <w:sz w:val="22"/>
+          <w:szCs w:val="22"/>
+          <w:highlight w:val="none"/>
+          <w:u w:val="none" w:color="auto"/>
+          <w:effect w:val="none"/>
+          <w:bdr w:val="none" w:sz="0" w:space="0" w:color="auto"/>
           <w:shd w:val="clear" w:color="auto" w:fill="auto"/>
           <w:vertAlign w:val="baseline"/>
           <w:rtl w:val="0"/>
@@ -183,44 +183,44 @@
           <w:highlight w:val="none"/>
           <w:u w:val="none" w:color="auto"/>
           <w:effect w:val="none"/>
-          <w:bdr w:val="nil"/>
-          <w:shd w:val="clear" w:color="auto" w:fill="auto"/>
-          <w:vertAlign w:val="baseline"/>
-          <w:rtl w:val="0"/>
-          <w:cs w:val="0"/>
-          <w:lang w:val="es-ES" w:eastAsia="zh-TW" w:bidi="ar-SA"/>
-        </w:rPr>
-        <w:t>Õûùt íìntêërêëstêëd ääccêëptääncêë ôôûùr päärtíìäälíìty ääffrôôntíìng ûùnplêëääsäänt why äädd.</w:t>
-      </w:r>
-      <w:r>
-        <w:rPr>
-          <w:rStyle w:val="DefaultParagraphFont"/>
-          <w:rFonts w:ascii="Calibri" w:eastAsia="Calibri" w:hAnsi="Calibri" w:cs="Calibri"/>
-          <w:b w:val="0"/>
-          <w:bCs w:val="0"/>
-          <w:i w:val="0"/>
-          <w:iCs w:val="0"/>
-          <w:caps w:val="0"/>
-          <w:smallCaps w:val="0"/>
-          <w:strike w:val="0"/>
-          <w:dstrike w:val="0"/>
-          <w:outline w:val="0"/>
-          <w:shadow w:val="0"/>
-          <w:emboss w:val="0"/>
-          <w:imprint w:val="0"/>
-          <w:noProof w:val="0"/>
-          <w:vanish w:val="0"/>
-          <w:color w:val="auto"/>
-          <w:spacing w:val="0"/>
-          <w:w w:val="100"/>
-          <w:kern w:val="0"/>
-          <w:position w:val="0"/>
-          <w:sz w:val="22"/>
-          <w:szCs w:val="22"/>
-          <w:highlight w:val="none"/>
-          <w:u w:val="none" w:color="auto"/>
-          <w:effect w:val="none"/>
-          <w:bdr w:val="nil"/>
+          <w:bdr w:val="none" w:sz="0" w:space="0" w:color="auto"/>
+          <w:shd w:val="clear" w:color="auto" w:fill="auto"/>
+          <w:vertAlign w:val="baseline"/>
+          <w:rtl w:val="0"/>
+          <w:cs w:val="0"/>
+          <w:lang w:val="es-ES" w:eastAsia="zh-TW" w:bidi="ar-SA"/>
+        </w:rPr>
+        <w:t>Óýùt íïntèêrèêstèêd àæccèêptàæncèê òõýùr pàærtíïàælíïty àæffròõntíïng ýùnplèêàæsàænt why àædd.</w:t>
+      </w:r>
+      <w:r>
+        <w:rPr>
+          <w:rStyle w:val="DefaultParagraphFont"/>
+          <w:rFonts w:ascii="Calibri" w:eastAsia="Calibri" w:hAnsi="Calibri" w:cs="Calibri"/>
+          <w:b w:val="0"/>
+          <w:bCs w:val="0"/>
+          <w:i w:val="0"/>
+          <w:iCs w:val="0"/>
+          <w:caps w:val="0"/>
+          <w:smallCaps w:val="0"/>
+          <w:strike w:val="0"/>
+          <w:dstrike w:val="0"/>
+          <w:outline w:val="0"/>
+          <w:shadow w:val="0"/>
+          <w:emboss w:val="0"/>
+          <w:imprint w:val="0"/>
+          <w:noProof w:val="0"/>
+          <w:vanish w:val="0"/>
+          <w:color w:val="auto"/>
+          <w:spacing w:val="0"/>
+          <w:w w:val="100"/>
+          <w:kern w:val="0"/>
+          <w:position w:val="0"/>
+          <w:sz w:val="22"/>
+          <w:szCs w:val="22"/>
+          <w:highlight w:val="none"/>
+          <w:u w:val="none" w:color="auto"/>
+          <w:effect w:val="none"/>
+          <w:bdr w:val="none" w:sz="0" w:space="0" w:color="auto"/>
           <w:shd w:val="clear" w:color="auto" w:fill="auto"/>
           <w:vertAlign w:val="baseline"/>
           <w:rtl w:val="0"/>
@@ -257,44 +257,44 @@
           <w:highlight w:val="none"/>
           <w:u w:val="none" w:color="auto"/>
           <w:effect w:val="none"/>
-          <w:bdr w:val="nil"/>
-          <w:shd w:val="clear" w:color="auto" w:fill="auto"/>
-          <w:vertAlign w:val="baseline"/>
-          <w:rtl w:val="0"/>
-          <w:cs w:val="0"/>
-          <w:lang w:val="es-ES" w:eastAsia="zh-TW" w:bidi="ar-SA"/>
-        </w:rPr>
-        <w:t>Êstêéêém gâärdêén mêén yêét shy cóòýýrsêé.</w:t>
-      </w:r>
-      <w:r>
-        <w:rPr>
-          <w:rStyle w:val="DefaultParagraphFont"/>
-          <w:rFonts w:ascii="Calibri" w:eastAsia="Calibri" w:hAnsi="Calibri" w:cs="Calibri"/>
-          <w:b w:val="0"/>
-          <w:bCs w:val="0"/>
-          <w:i w:val="0"/>
-          <w:iCs w:val="0"/>
-          <w:caps w:val="0"/>
-          <w:smallCaps w:val="0"/>
-          <w:strike w:val="0"/>
-          <w:dstrike w:val="0"/>
-          <w:outline w:val="0"/>
-          <w:shadow w:val="0"/>
-          <w:emboss w:val="0"/>
-          <w:imprint w:val="0"/>
-          <w:noProof w:val="0"/>
-          <w:vanish w:val="0"/>
-          <w:color w:val="auto"/>
-          <w:spacing w:val="0"/>
-          <w:w w:val="100"/>
-          <w:kern w:val="0"/>
-          <w:position w:val="0"/>
-          <w:sz w:val="22"/>
-          <w:szCs w:val="22"/>
-          <w:highlight w:val="none"/>
-          <w:u w:val="none" w:color="auto"/>
-          <w:effect w:val="none"/>
-          <w:bdr w:val="nil"/>
+          <w:bdr w:val="none" w:sz="0" w:space="0" w:color="auto"/>
+          <w:shd w:val="clear" w:color="auto" w:fill="auto"/>
+          <w:vertAlign w:val="baseline"/>
+          <w:rtl w:val="0"/>
+          <w:cs w:val="0"/>
+          <w:lang w:val="es-ES" w:eastAsia="zh-TW" w:bidi="ar-SA"/>
+        </w:rPr>
+        <w:t>Ëstêëêëm gâârdêën mêën yêët shy còóûýrsêë.</w:t>
+      </w:r>
+      <w:r>
+        <w:rPr>
+          <w:rStyle w:val="DefaultParagraphFont"/>
+          <w:rFonts w:ascii="Calibri" w:eastAsia="Calibri" w:hAnsi="Calibri" w:cs="Calibri"/>
+          <w:b w:val="0"/>
+          <w:bCs w:val="0"/>
+          <w:i w:val="0"/>
+          <w:iCs w:val="0"/>
+          <w:caps w:val="0"/>
+          <w:smallCaps w:val="0"/>
+          <w:strike w:val="0"/>
+          <w:dstrike w:val="0"/>
+          <w:outline w:val="0"/>
+          <w:shadow w:val="0"/>
+          <w:emboss w:val="0"/>
+          <w:imprint w:val="0"/>
+          <w:noProof w:val="0"/>
+          <w:vanish w:val="0"/>
+          <w:color w:val="auto"/>
+          <w:spacing w:val="0"/>
+          <w:w w:val="100"/>
+          <w:kern w:val="0"/>
+          <w:position w:val="0"/>
+          <w:sz w:val="22"/>
+          <w:szCs w:val="22"/>
+          <w:highlight w:val="none"/>
+          <w:u w:val="none" w:color="auto"/>
+          <w:effect w:val="none"/>
+          <w:bdr w:val="none" w:sz="0" w:space="0" w:color="auto"/>
           <w:shd w:val="clear" w:color="auto" w:fill="auto"/>
           <w:vertAlign w:val="baseline"/>
           <w:rtl w:val="0"/>
@@ -331,44 +331,44 @@
           <w:highlight w:val="none"/>
           <w:u w:val="none" w:color="auto"/>
           <w:effect w:val="none"/>
-          <w:bdr w:val="nil"/>
-          <w:shd w:val="clear" w:color="auto" w:fill="auto"/>
-          <w:vertAlign w:val="baseline"/>
-          <w:rtl w:val="0"/>
-          <w:cs w:val="0"/>
-          <w:lang w:val="es-ES" w:eastAsia="zh-TW" w:bidi="ar-SA"/>
-        </w:rPr>
-        <w:t>Cóónsüùltéèd üùp my tóóléèrææbly sóóméètïíméès péèrpéètüùææl óóh.</w:t>
-      </w:r>
-      <w:r>
-        <w:rPr>
-          <w:rStyle w:val="DefaultParagraphFont"/>
-          <w:rFonts w:ascii="Calibri" w:eastAsia="Calibri" w:hAnsi="Calibri" w:cs="Calibri"/>
-          <w:b w:val="0"/>
-          <w:bCs w:val="0"/>
-          <w:i w:val="0"/>
-          <w:iCs w:val="0"/>
-          <w:caps w:val="0"/>
-          <w:smallCaps w:val="0"/>
-          <w:strike w:val="0"/>
-          <w:dstrike w:val="0"/>
-          <w:outline w:val="0"/>
-          <w:shadow w:val="0"/>
-          <w:emboss w:val="0"/>
-          <w:imprint w:val="0"/>
-          <w:noProof w:val="0"/>
-          <w:vanish w:val="0"/>
-          <w:color w:val="auto"/>
-          <w:spacing w:val="0"/>
-          <w:w w:val="100"/>
-          <w:kern w:val="0"/>
-          <w:position w:val="0"/>
-          <w:sz w:val="22"/>
-          <w:szCs w:val="22"/>
-          <w:highlight w:val="none"/>
-          <w:u w:val="none" w:color="auto"/>
-          <w:effect w:val="none"/>
-          <w:bdr w:val="nil"/>
+          <w:bdr w:val="none" w:sz="0" w:space="0" w:color="auto"/>
+          <w:shd w:val="clear" w:color="auto" w:fill="auto"/>
+          <w:vertAlign w:val="baseline"/>
+          <w:rtl w:val="0"/>
+          <w:cs w:val="0"/>
+          <w:lang w:val="es-ES" w:eastAsia="zh-TW" w:bidi="ar-SA"/>
+        </w:rPr>
+        <w:t>Cóónsüýltéêd üýp my tóóléêràäbly sóóméêtíîméês péêrpéêtüýàäl óóh.</w:t>
+      </w:r>
+      <w:r>
+        <w:rPr>
+          <w:rStyle w:val="DefaultParagraphFont"/>
+          <w:rFonts w:ascii="Calibri" w:eastAsia="Calibri" w:hAnsi="Calibri" w:cs="Calibri"/>
+          <w:b w:val="0"/>
+          <w:bCs w:val="0"/>
+          <w:i w:val="0"/>
+          <w:iCs w:val="0"/>
+          <w:caps w:val="0"/>
+          <w:smallCaps w:val="0"/>
+          <w:strike w:val="0"/>
+          <w:dstrike w:val="0"/>
+          <w:outline w:val="0"/>
+          <w:shadow w:val="0"/>
+          <w:emboss w:val="0"/>
+          <w:imprint w:val="0"/>
+          <w:noProof w:val="0"/>
+          <w:vanish w:val="0"/>
+          <w:color w:val="auto"/>
+          <w:spacing w:val="0"/>
+          <w:w w:val="100"/>
+          <w:kern w:val="0"/>
+          <w:position w:val="0"/>
+          <w:sz w:val="22"/>
+          <w:szCs w:val="22"/>
+          <w:highlight w:val="none"/>
+          <w:u w:val="none" w:color="auto"/>
+          <w:effect w:val="none"/>
+          <w:bdr w:val="none" w:sz="0" w:space="0" w:color="auto"/>
           <w:shd w:val="clear" w:color="auto" w:fill="auto"/>
           <w:vertAlign w:val="baseline"/>
           <w:rtl w:val="0"/>
@@ -405,44 +405,44 @@
           <w:highlight w:val="none"/>
           <w:u w:val="none" w:color="auto"/>
           <w:effect w:val="none"/>
-          <w:bdr w:val="nil"/>
-          <w:shd w:val="clear" w:color="auto" w:fill="auto"/>
-          <w:vertAlign w:val="baseline"/>
-          <w:rtl w:val="0"/>
-          <w:cs w:val="0"/>
-          <w:lang w:val="es-ES" w:eastAsia="zh-TW" w:bidi="ar-SA"/>
-        </w:rPr>
-        <w:t>Ëxprêêssííóön äåccêêptäåncêê íímprùûdêêncêê päårtíícùûläår häåd êêäåt ùûnsäåtííäåblêê.</w:t>
-      </w:r>
-      <w:r>
-        <w:rPr>
-          <w:rStyle w:val="DefaultParagraphFont"/>
-          <w:rFonts w:ascii="Calibri" w:eastAsia="Calibri" w:hAnsi="Calibri" w:cs="Calibri"/>
-          <w:b w:val="0"/>
-          <w:bCs w:val="0"/>
-          <w:i w:val="0"/>
-          <w:iCs w:val="0"/>
-          <w:caps w:val="0"/>
-          <w:smallCaps w:val="0"/>
-          <w:strike w:val="0"/>
-          <w:dstrike w:val="0"/>
-          <w:outline w:val="0"/>
-          <w:shadow w:val="0"/>
-          <w:emboss w:val="0"/>
-          <w:imprint w:val="0"/>
-          <w:noProof w:val="0"/>
-          <w:vanish w:val="0"/>
-          <w:color w:val="auto"/>
-          <w:spacing w:val="0"/>
-          <w:w w:val="100"/>
-          <w:kern w:val="0"/>
-          <w:position w:val="0"/>
-          <w:sz w:val="22"/>
-          <w:szCs w:val="22"/>
-          <w:highlight w:val="none"/>
-          <w:u w:val="none" w:color="auto"/>
-          <w:effect w:val="none"/>
-          <w:bdr w:val="nil"/>
+          <w:bdr w:val="none" w:sz="0" w:space="0" w:color="auto"/>
+          <w:shd w:val="clear" w:color="auto" w:fill="auto"/>
+          <w:vertAlign w:val="baseline"/>
+          <w:rtl w:val="0"/>
+          <w:cs w:val="0"/>
+          <w:lang w:val="es-ES" w:eastAsia="zh-TW" w:bidi="ar-SA"/>
+        </w:rPr>
+        <w:t>Éxpréëssïïôòn áäccéëptáäncéë ïïmprúúdéëncéë páärtïïcúúláär háäd éëáät úúnsáätïïáäbléë.</w:t>
+      </w:r>
+      <w:r>
+        <w:rPr>
+          <w:rStyle w:val="DefaultParagraphFont"/>
+          <w:rFonts w:ascii="Calibri" w:eastAsia="Calibri" w:hAnsi="Calibri" w:cs="Calibri"/>
+          <w:b w:val="0"/>
+          <w:bCs w:val="0"/>
+          <w:i w:val="0"/>
+          <w:iCs w:val="0"/>
+          <w:caps w:val="0"/>
+          <w:smallCaps w:val="0"/>
+          <w:strike w:val="0"/>
+          <w:dstrike w:val="0"/>
+          <w:outline w:val="0"/>
+          <w:shadow w:val="0"/>
+          <w:emboss w:val="0"/>
+          <w:imprint w:val="0"/>
+          <w:noProof w:val="0"/>
+          <w:vanish w:val="0"/>
+          <w:color w:val="auto"/>
+          <w:spacing w:val="0"/>
+          <w:w w:val="100"/>
+          <w:kern w:val="0"/>
+          <w:position w:val="0"/>
+          <w:sz w:val="22"/>
+          <w:szCs w:val="22"/>
+          <w:highlight w:val="none"/>
+          <w:u w:val="none" w:color="auto"/>
+          <w:effect w:val="none"/>
+          <w:bdr w:val="none" w:sz="0" w:space="0" w:color="auto"/>
           <w:shd w:val="clear" w:color="auto" w:fill="auto"/>
           <w:vertAlign w:val="baseline"/>
           <w:rtl w:val="0"/>
@@ -485,44 +485,44 @@
           <w:highlight w:val="none"/>
           <w:u w:val="none" w:color="auto"/>
           <w:effect w:val="none"/>
-          <w:bdr w:val="nil"/>
-          <w:shd w:val="clear" w:color="auto" w:fill="auto"/>
-          <w:vertAlign w:val="baseline"/>
-          <w:rtl w:val="0"/>
-          <w:cs w:val="0"/>
-          <w:lang w:val="es-ES" w:eastAsia="zh-TW" w:bidi="ar-SA"/>
-        </w:rPr>
-        <w:t>Håæd dèënôòtîïng prôòpèërly jôòîïntüýrèë yôòüý ôòccåæsîïôòn dîïrèëctly råæîïllèëry.</w:t>
-      </w:r>
-      <w:r>
-        <w:rPr>
-          <w:rStyle w:val="DefaultParagraphFont"/>
-          <w:rFonts w:ascii="Calibri" w:eastAsia="Calibri" w:hAnsi="Calibri" w:cs="Calibri"/>
-          <w:b w:val="0"/>
-          <w:bCs w:val="0"/>
-          <w:i w:val="0"/>
-          <w:iCs w:val="0"/>
-          <w:caps w:val="0"/>
-          <w:smallCaps w:val="0"/>
-          <w:strike w:val="0"/>
-          <w:dstrike w:val="0"/>
-          <w:outline w:val="0"/>
-          <w:shadow w:val="0"/>
-          <w:emboss w:val="0"/>
-          <w:imprint w:val="0"/>
-          <w:noProof w:val="0"/>
-          <w:vanish w:val="0"/>
-          <w:color w:val="auto"/>
-          <w:spacing w:val="0"/>
-          <w:w w:val="100"/>
-          <w:kern w:val="0"/>
-          <w:position w:val="0"/>
-          <w:sz w:val="22"/>
-          <w:szCs w:val="22"/>
-          <w:highlight w:val="none"/>
-          <w:u w:val="none" w:color="auto"/>
-          <w:effect w:val="none"/>
-          <w:bdr w:val="nil"/>
+          <w:bdr w:val="none" w:sz="0" w:space="0" w:color="auto"/>
+          <w:shd w:val="clear" w:color="auto" w:fill="auto"/>
+          <w:vertAlign w:val="baseline"/>
+          <w:rtl w:val="0"/>
+          <w:cs w:val="0"/>
+          <w:lang w:val="es-ES" w:eastAsia="zh-TW" w:bidi="ar-SA"/>
+        </w:rPr>
+        <w:t>Hâåd dêènöótíïng pröópêèrly jöóíïntùúrêè yöóùú öóccâåsíïöón díïrêèctly râåíïllêèry.</w:t>
+      </w:r>
+      <w:r>
+        <w:rPr>
+          <w:rStyle w:val="DefaultParagraphFont"/>
+          <w:rFonts w:ascii="Calibri" w:eastAsia="Calibri" w:hAnsi="Calibri" w:cs="Calibri"/>
+          <w:b w:val="0"/>
+          <w:bCs w:val="0"/>
+          <w:i w:val="0"/>
+          <w:iCs w:val="0"/>
+          <w:caps w:val="0"/>
+          <w:smallCaps w:val="0"/>
+          <w:strike w:val="0"/>
+          <w:dstrike w:val="0"/>
+          <w:outline w:val="0"/>
+          <w:shadow w:val="0"/>
+          <w:emboss w:val="0"/>
+          <w:imprint w:val="0"/>
+          <w:noProof w:val="0"/>
+          <w:vanish w:val="0"/>
+          <w:color w:val="auto"/>
+          <w:spacing w:val="0"/>
+          <w:w w:val="100"/>
+          <w:kern w:val="0"/>
+          <w:position w:val="0"/>
+          <w:sz w:val="22"/>
+          <w:szCs w:val="22"/>
+          <w:highlight w:val="none"/>
+          <w:u w:val="none" w:color="auto"/>
+          <w:effect w:val="none"/>
+          <w:bdr w:val="none" w:sz="0" w:space="0" w:color="auto"/>
           <w:shd w:val="clear" w:color="auto" w:fill="auto"/>
           <w:vertAlign w:val="baseline"/>
           <w:rtl w:val="0"/>
@@ -559,44 +559,44 @@
           <w:highlight w:val="none"/>
           <w:u w:val="none" w:color="auto"/>
           <w:effect w:val="none"/>
-          <w:bdr w:val="nil"/>
-          <w:shd w:val="clear" w:color="auto" w:fill="auto"/>
-          <w:vertAlign w:val="baseline"/>
-          <w:rtl w:val="0"/>
-          <w:cs w:val="0"/>
-          <w:lang w:val="es-ES" w:eastAsia="zh-TW" w:bidi="ar-SA"/>
-        </w:rPr>
-        <w:t>Ïn såæîîd tõô õôf põôõôr fûýll bèë põôst fåæcèë snûýg.</w:t>
-      </w:r>
-      <w:r>
-        <w:rPr>
-          <w:rStyle w:val="DefaultParagraphFont"/>
-          <w:rFonts w:ascii="Calibri" w:eastAsia="Calibri" w:hAnsi="Calibri" w:cs="Calibri"/>
-          <w:b w:val="0"/>
-          <w:bCs w:val="0"/>
-          <w:i w:val="0"/>
-          <w:iCs w:val="0"/>
-          <w:caps w:val="0"/>
-          <w:smallCaps w:val="0"/>
-          <w:strike w:val="0"/>
-          <w:dstrike w:val="0"/>
-          <w:outline w:val="0"/>
-          <w:shadow w:val="0"/>
-          <w:emboss w:val="0"/>
-          <w:imprint w:val="0"/>
-          <w:noProof w:val="0"/>
-          <w:vanish w:val="0"/>
-          <w:color w:val="auto"/>
-          <w:spacing w:val="0"/>
-          <w:w w:val="100"/>
-          <w:kern w:val="0"/>
-          <w:position w:val="0"/>
-          <w:sz w:val="22"/>
-          <w:szCs w:val="22"/>
-          <w:highlight w:val="none"/>
-          <w:u w:val="none" w:color="auto"/>
-          <w:effect w:val="none"/>
-          <w:bdr w:val="nil"/>
+          <w:bdr w:val="none" w:sz="0" w:space="0" w:color="auto"/>
+          <w:shd w:val="clear" w:color="auto" w:fill="auto"/>
+          <w:vertAlign w:val="baseline"/>
+          <w:rtl w:val="0"/>
+          <w:cs w:val="0"/>
+          <w:lang w:val="es-ES" w:eastAsia="zh-TW" w:bidi="ar-SA"/>
+        </w:rPr>
+        <w:t>Ìn sâàïíd tôò ôòf pôòôòr fýûll bèë pôòst fâàcèë snýûg.</w:t>
+      </w:r>
+      <w:r>
+        <w:rPr>
+          <w:rStyle w:val="DefaultParagraphFont"/>
+          <w:rFonts w:ascii="Calibri" w:eastAsia="Calibri" w:hAnsi="Calibri" w:cs="Calibri"/>
+          <w:b w:val="0"/>
+          <w:bCs w:val="0"/>
+          <w:i w:val="0"/>
+          <w:iCs w:val="0"/>
+          <w:caps w:val="0"/>
+          <w:smallCaps w:val="0"/>
+          <w:strike w:val="0"/>
+          <w:dstrike w:val="0"/>
+          <w:outline w:val="0"/>
+          <w:shadow w:val="0"/>
+          <w:emboss w:val="0"/>
+          <w:imprint w:val="0"/>
+          <w:noProof w:val="0"/>
+          <w:vanish w:val="0"/>
+          <w:color w:val="auto"/>
+          <w:spacing w:val="0"/>
+          <w:w w:val="100"/>
+          <w:kern w:val="0"/>
+          <w:position w:val="0"/>
+          <w:sz w:val="22"/>
+          <w:szCs w:val="22"/>
+          <w:highlight w:val="none"/>
+          <w:u w:val="none" w:color="auto"/>
+          <w:effect w:val="none"/>
+          <w:bdr w:val="none" w:sz="0" w:space="0" w:color="auto"/>
           <w:shd w:val="clear" w:color="auto" w:fill="auto"/>
           <w:vertAlign w:val="baseline"/>
           <w:rtl w:val="0"/>
@@ -633,44 +633,44 @@
           <w:highlight w:val="none"/>
           <w:u w:val="none" w:color="auto"/>
           <w:effect w:val="none"/>
-          <w:bdr w:val="nil"/>
-          <w:shd w:val="clear" w:color="auto" w:fill="auto"/>
-          <w:vertAlign w:val="baseline"/>
-          <w:rtl w:val="0"/>
-          <w:cs w:val="0"/>
-          <w:lang w:val="es-ES" w:eastAsia="zh-TW" w:bidi="ar-SA"/>
-        </w:rPr>
-        <w:t>Întrõõdúúcèëd ìímprúúdèëncèë sèëèë sâây úúnplèëââsìíng dèëvõõnshìírèë ââccèëptââncèë sõõn.</w:t>
-      </w:r>
-      <w:r>
-        <w:rPr>
-          <w:rStyle w:val="DefaultParagraphFont"/>
-          <w:rFonts w:ascii="Calibri" w:eastAsia="Calibri" w:hAnsi="Calibri" w:cs="Calibri"/>
-          <w:b w:val="0"/>
-          <w:bCs w:val="0"/>
-          <w:i w:val="0"/>
-          <w:iCs w:val="0"/>
-          <w:caps w:val="0"/>
-          <w:smallCaps w:val="0"/>
-          <w:strike w:val="0"/>
-          <w:dstrike w:val="0"/>
-          <w:outline w:val="0"/>
-          <w:shadow w:val="0"/>
-          <w:emboss w:val="0"/>
-          <w:imprint w:val="0"/>
-          <w:noProof w:val="0"/>
-          <w:vanish w:val="0"/>
-          <w:color w:val="auto"/>
-          <w:spacing w:val="0"/>
-          <w:w w:val="100"/>
-          <w:kern w:val="0"/>
-          <w:position w:val="0"/>
-          <w:sz w:val="22"/>
-          <w:szCs w:val="22"/>
-          <w:highlight w:val="none"/>
-          <w:u w:val="none" w:color="auto"/>
-          <w:effect w:val="none"/>
-          <w:bdr w:val="nil"/>
+          <w:bdr w:val="none" w:sz="0" w:space="0" w:color="auto"/>
+          <w:shd w:val="clear" w:color="auto" w:fill="auto"/>
+          <w:vertAlign w:val="baseline"/>
+          <w:rtl w:val="0"/>
+          <w:cs w:val="0"/>
+          <w:lang w:val="es-ES" w:eastAsia="zh-TW" w:bidi="ar-SA"/>
+        </w:rPr>
+        <w:t>Întróódûýcéëd ìímprûýdéëncéë séëéë säæy ûýnpléëäæsìíng déëvóónshìíréë äæccéëptäæncéë sóón.</w:t>
+      </w:r>
+      <w:r>
+        <w:rPr>
+          <w:rStyle w:val="DefaultParagraphFont"/>
+          <w:rFonts w:ascii="Calibri" w:eastAsia="Calibri" w:hAnsi="Calibri" w:cs="Calibri"/>
+          <w:b w:val="0"/>
+          <w:bCs w:val="0"/>
+          <w:i w:val="0"/>
+          <w:iCs w:val="0"/>
+          <w:caps w:val="0"/>
+          <w:smallCaps w:val="0"/>
+          <w:strike w:val="0"/>
+          <w:dstrike w:val="0"/>
+          <w:outline w:val="0"/>
+          <w:shadow w:val="0"/>
+          <w:emboss w:val="0"/>
+          <w:imprint w:val="0"/>
+          <w:noProof w:val="0"/>
+          <w:vanish w:val="0"/>
+          <w:color w:val="auto"/>
+          <w:spacing w:val="0"/>
+          <w:w w:val="100"/>
+          <w:kern w:val="0"/>
+          <w:position w:val="0"/>
+          <w:sz w:val="22"/>
+          <w:szCs w:val="22"/>
+          <w:highlight w:val="none"/>
+          <w:u w:val="none" w:color="auto"/>
+          <w:effect w:val="none"/>
+          <w:bdr w:val="none" w:sz="0" w:space="0" w:color="auto"/>
           <w:shd w:val="clear" w:color="auto" w:fill="auto"/>
           <w:vertAlign w:val="baseline"/>
           <w:rtl w:val="0"/>
@@ -707,44 +707,44 @@
           <w:highlight w:val="none"/>
           <w:u w:val="none" w:color="auto"/>
           <w:effect w:val="none"/>
-          <w:bdr w:val="nil"/>
-          <w:shd w:val="clear" w:color="auto" w:fill="auto"/>
-          <w:vertAlign w:val="baseline"/>
-          <w:rtl w:val="0"/>
-          <w:cs w:val="0"/>
-          <w:lang w:val="es-ES" w:eastAsia="zh-TW" w:bidi="ar-SA"/>
-        </w:rPr>
-        <w:t>Ëxèëtèër lôôngèër wîîsdôôm gáây nôôr dèësîîgn áâgèë.</w:t>
-      </w:r>
-      <w:r>
-        <w:rPr>
-          <w:rStyle w:val="DefaultParagraphFont"/>
-          <w:rFonts w:ascii="Calibri" w:eastAsia="Calibri" w:hAnsi="Calibri" w:cs="Calibri"/>
-          <w:b w:val="0"/>
-          <w:bCs w:val="0"/>
-          <w:i w:val="0"/>
-          <w:iCs w:val="0"/>
-          <w:caps w:val="0"/>
-          <w:smallCaps w:val="0"/>
-          <w:strike w:val="0"/>
-          <w:dstrike w:val="0"/>
-          <w:outline w:val="0"/>
-          <w:shadow w:val="0"/>
-          <w:emboss w:val="0"/>
-          <w:imprint w:val="0"/>
-          <w:noProof w:val="0"/>
-          <w:vanish w:val="0"/>
-          <w:color w:val="auto"/>
-          <w:spacing w:val="0"/>
-          <w:w w:val="100"/>
-          <w:kern w:val="0"/>
-          <w:position w:val="0"/>
-          <w:sz w:val="22"/>
-          <w:szCs w:val="22"/>
-          <w:highlight w:val="none"/>
-          <w:u w:val="none" w:color="auto"/>
-          <w:effect w:val="none"/>
-          <w:bdr w:val="nil"/>
+          <w:bdr w:val="none" w:sz="0" w:space="0" w:color="auto"/>
+          <w:shd w:val="clear" w:color="auto" w:fill="auto"/>
+          <w:vertAlign w:val="baseline"/>
+          <w:rtl w:val="0"/>
+          <w:cs w:val="0"/>
+          <w:lang w:val="es-ES" w:eastAsia="zh-TW" w:bidi="ar-SA"/>
+        </w:rPr>
+        <w:t>Éxèétèér lõôngèér wìïsdõôm gâày nõôr dèésìïgn âàgèé.</w:t>
+      </w:r>
+      <w:r>
+        <w:rPr>
+          <w:rStyle w:val="DefaultParagraphFont"/>
+          <w:rFonts w:ascii="Calibri" w:eastAsia="Calibri" w:hAnsi="Calibri" w:cs="Calibri"/>
+          <w:b w:val="0"/>
+          <w:bCs w:val="0"/>
+          <w:i w:val="0"/>
+          <w:iCs w:val="0"/>
+          <w:caps w:val="0"/>
+          <w:smallCaps w:val="0"/>
+          <w:strike w:val="0"/>
+          <w:dstrike w:val="0"/>
+          <w:outline w:val="0"/>
+          <w:shadow w:val="0"/>
+          <w:emboss w:val="0"/>
+          <w:imprint w:val="0"/>
+          <w:noProof w:val="0"/>
+          <w:vanish w:val="0"/>
+          <w:color w:val="auto"/>
+          <w:spacing w:val="0"/>
+          <w:w w:val="100"/>
+          <w:kern w:val="0"/>
+          <w:position w:val="0"/>
+          <w:sz w:val="22"/>
+          <w:szCs w:val="22"/>
+          <w:highlight w:val="none"/>
+          <w:u w:val="none" w:color="auto"/>
+          <w:effect w:val="none"/>
+          <w:bdr w:val="none" w:sz="0" w:space="0" w:color="auto"/>
           <w:shd w:val="clear" w:color="auto" w:fill="auto"/>
           <w:vertAlign w:val="baseline"/>
           <w:rtl w:val="0"/>
@@ -781,44 +781,44 @@
           <w:highlight w:val="none"/>
           <w:u w:val="none" w:color="auto"/>
           <w:effect w:val="none"/>
-          <w:bdr w:val="nil"/>
-          <w:shd w:val="clear" w:color="auto" w:fill="auto"/>
-          <w:vertAlign w:val="baseline"/>
-          <w:rtl w:val="0"/>
-          <w:cs w:val="0"/>
-          <w:lang w:val="es-ES" w:eastAsia="zh-TW" w:bidi="ar-SA"/>
-        </w:rPr>
-        <w:t>Âm wèëáäthèër tóó èëntèërèëd nóórláänd nóó ïïn shóówïïng sèërvïïcèë.</w:t>
-      </w:r>
-      <w:r>
-        <w:rPr>
-          <w:rStyle w:val="DefaultParagraphFont"/>
-          <w:rFonts w:ascii="Calibri" w:eastAsia="Calibri" w:hAnsi="Calibri" w:cs="Calibri"/>
-          <w:b w:val="0"/>
-          <w:bCs w:val="0"/>
-          <w:i w:val="0"/>
-          <w:iCs w:val="0"/>
-          <w:caps w:val="0"/>
-          <w:smallCaps w:val="0"/>
-          <w:strike w:val="0"/>
-          <w:dstrike w:val="0"/>
-          <w:outline w:val="0"/>
-          <w:shadow w:val="0"/>
-          <w:emboss w:val="0"/>
-          <w:imprint w:val="0"/>
-          <w:noProof w:val="0"/>
-          <w:vanish w:val="0"/>
-          <w:color w:val="auto"/>
-          <w:spacing w:val="0"/>
-          <w:w w:val="100"/>
-          <w:kern w:val="0"/>
-          <w:position w:val="0"/>
-          <w:sz w:val="22"/>
-          <w:szCs w:val="22"/>
-          <w:highlight w:val="none"/>
-          <w:u w:val="none" w:color="auto"/>
-          <w:effect w:val="none"/>
-          <w:bdr w:val="nil"/>
+          <w:bdr w:val="none" w:sz="0" w:space="0" w:color="auto"/>
+          <w:shd w:val="clear" w:color="auto" w:fill="auto"/>
+          <w:vertAlign w:val="baseline"/>
+          <w:rtl w:val="0"/>
+          <w:cs w:val="0"/>
+          <w:lang w:val="es-ES" w:eastAsia="zh-TW" w:bidi="ar-SA"/>
+        </w:rPr>
+        <w:t>Ãm wèéäáthèér tôô èéntèérèéd nôôrläánd nôô îïn shôôwîïng sèérvîïcèé.</w:t>
+      </w:r>
+      <w:r>
+        <w:rPr>
+          <w:rStyle w:val="DefaultParagraphFont"/>
+          <w:rFonts w:ascii="Calibri" w:eastAsia="Calibri" w:hAnsi="Calibri" w:cs="Calibri"/>
+          <w:b w:val="0"/>
+          <w:bCs w:val="0"/>
+          <w:i w:val="0"/>
+          <w:iCs w:val="0"/>
+          <w:caps w:val="0"/>
+          <w:smallCaps w:val="0"/>
+          <w:strike w:val="0"/>
+          <w:dstrike w:val="0"/>
+          <w:outline w:val="0"/>
+          <w:shadow w:val="0"/>
+          <w:emboss w:val="0"/>
+          <w:imprint w:val="0"/>
+          <w:noProof w:val="0"/>
+          <w:vanish w:val="0"/>
+          <w:color w:val="auto"/>
+          <w:spacing w:val="0"/>
+          <w:w w:val="100"/>
+          <w:kern w:val="0"/>
+          <w:position w:val="0"/>
+          <w:sz w:val="22"/>
+          <w:szCs w:val="22"/>
+          <w:highlight w:val="none"/>
+          <w:u w:val="none" w:color="auto"/>
+          <w:effect w:val="none"/>
+          <w:bdr w:val="none" w:sz="0" w:space="0" w:color="auto"/>
           <w:shd w:val="clear" w:color="auto" w:fill="auto"/>
           <w:vertAlign w:val="baseline"/>
           <w:rtl w:val="0"/>
@@ -855,44 +855,44 @@
           <w:highlight w:val="none"/>
           <w:u w:val="none" w:color="auto"/>
           <w:effect w:val="none"/>
-          <w:bdr w:val="nil"/>
-          <w:shd w:val="clear" w:color="auto" w:fill="auto"/>
-          <w:vertAlign w:val="baseline"/>
-          <w:rtl w:val="0"/>
-          <w:cs w:val="0"/>
-          <w:lang w:val="es-ES" w:eastAsia="zh-TW" w:bidi="ar-SA"/>
-        </w:rPr>
-        <w:t>Nòór réépééåàtééd spééåàkïïng shy åàppéétïïtéé.</w:t>
-      </w:r>
-      <w:r>
-        <w:rPr>
-          <w:rStyle w:val="DefaultParagraphFont"/>
-          <w:rFonts w:ascii="Calibri" w:eastAsia="Calibri" w:hAnsi="Calibri" w:cs="Calibri"/>
-          <w:b w:val="0"/>
-          <w:bCs w:val="0"/>
-          <w:i w:val="0"/>
-          <w:iCs w:val="0"/>
-          <w:caps w:val="0"/>
-          <w:smallCaps w:val="0"/>
-          <w:strike w:val="0"/>
-          <w:dstrike w:val="0"/>
-          <w:outline w:val="0"/>
-          <w:shadow w:val="0"/>
-          <w:emboss w:val="0"/>
-          <w:imprint w:val="0"/>
-          <w:noProof w:val="0"/>
-          <w:vanish w:val="0"/>
-          <w:color w:val="auto"/>
-          <w:spacing w:val="0"/>
-          <w:w w:val="100"/>
-          <w:kern w:val="0"/>
-          <w:position w:val="0"/>
-          <w:sz w:val="22"/>
-          <w:szCs w:val="22"/>
-          <w:highlight w:val="none"/>
-          <w:u w:val="none" w:color="auto"/>
-          <w:effect w:val="none"/>
-          <w:bdr w:val="nil"/>
+          <w:bdr w:val="none" w:sz="0" w:space="0" w:color="auto"/>
+          <w:shd w:val="clear" w:color="auto" w:fill="auto"/>
+          <w:vertAlign w:val="baseline"/>
+          <w:rtl w:val="0"/>
+          <w:cs w:val="0"/>
+          <w:lang w:val="es-ES" w:eastAsia="zh-TW" w:bidi="ar-SA"/>
+        </w:rPr>
+        <w:t>Nòõr réêpéêäâtéêd spéêäâkííng shy äâppéêtíítéê.</w:t>
+      </w:r>
+      <w:r>
+        <w:rPr>
+          <w:rStyle w:val="DefaultParagraphFont"/>
+          <w:rFonts w:ascii="Calibri" w:eastAsia="Calibri" w:hAnsi="Calibri" w:cs="Calibri"/>
+          <w:b w:val="0"/>
+          <w:bCs w:val="0"/>
+          <w:i w:val="0"/>
+          <w:iCs w:val="0"/>
+          <w:caps w:val="0"/>
+          <w:smallCaps w:val="0"/>
+          <w:strike w:val="0"/>
+          <w:dstrike w:val="0"/>
+          <w:outline w:val="0"/>
+          <w:shadow w:val="0"/>
+          <w:emboss w:val="0"/>
+          <w:imprint w:val="0"/>
+          <w:noProof w:val="0"/>
+          <w:vanish w:val="0"/>
+          <w:color w:val="auto"/>
+          <w:spacing w:val="0"/>
+          <w:w w:val="100"/>
+          <w:kern w:val="0"/>
+          <w:position w:val="0"/>
+          <w:sz w:val="22"/>
+          <w:szCs w:val="22"/>
+          <w:highlight w:val="none"/>
+          <w:u w:val="none" w:color="auto"/>
+          <w:effect w:val="none"/>
+          <w:bdr w:val="none" w:sz="0" w:space="0" w:color="auto"/>
           <w:shd w:val="clear" w:color="auto" w:fill="auto"/>
           <w:vertAlign w:val="baseline"/>
           <w:rtl w:val="0"/>
@@ -929,44 +929,44 @@
           <w:highlight w:val="none"/>
           <w:u w:val="none" w:color="auto"/>
           <w:effect w:val="none"/>
-          <w:bdr w:val="nil"/>
-          <w:shd w:val="clear" w:color="auto" w:fill="auto"/>
-          <w:vertAlign w:val="baseline"/>
-          <w:rtl w:val="0"/>
-          <w:cs w:val="0"/>
-          <w:lang w:val="es-ES" w:eastAsia="zh-TW" w:bidi="ar-SA"/>
-        </w:rPr>
-        <w:t>Éxcíîtêëd íît hàæstíîly àæn pàæstýýrêë íît õõbsêërvêë.</w:t>
-      </w:r>
-      <w:r>
-        <w:rPr>
-          <w:rStyle w:val="DefaultParagraphFont"/>
-          <w:rFonts w:ascii="Calibri" w:eastAsia="Calibri" w:hAnsi="Calibri" w:cs="Calibri"/>
-          <w:b w:val="0"/>
-          <w:bCs w:val="0"/>
-          <w:i w:val="0"/>
-          <w:iCs w:val="0"/>
-          <w:caps w:val="0"/>
-          <w:smallCaps w:val="0"/>
-          <w:strike w:val="0"/>
-          <w:dstrike w:val="0"/>
-          <w:outline w:val="0"/>
-          <w:shadow w:val="0"/>
-          <w:emboss w:val="0"/>
-          <w:imprint w:val="0"/>
-          <w:noProof w:val="0"/>
-          <w:vanish w:val="0"/>
-          <w:color w:val="auto"/>
-          <w:spacing w:val="0"/>
-          <w:w w:val="100"/>
-          <w:kern w:val="0"/>
-          <w:position w:val="0"/>
-          <w:sz w:val="22"/>
-          <w:szCs w:val="22"/>
-          <w:highlight w:val="none"/>
-          <w:u w:val="none" w:color="auto"/>
-          <w:effect w:val="none"/>
-          <w:bdr w:val="nil"/>
+          <w:bdr w:val="none" w:sz="0" w:space="0" w:color="auto"/>
+          <w:shd w:val="clear" w:color="auto" w:fill="auto"/>
+          <w:vertAlign w:val="baseline"/>
+          <w:rtl w:val="0"/>
+          <w:cs w:val="0"/>
+          <w:lang w:val="es-ES" w:eastAsia="zh-TW" w:bidi="ar-SA"/>
+        </w:rPr>
+        <w:t>Ëxcìïtëéd ìït hæästìïly æän pæästûürëé ìït óõbsëérvëé.</w:t>
+      </w:r>
+      <w:r>
+        <w:rPr>
+          <w:rStyle w:val="DefaultParagraphFont"/>
+          <w:rFonts w:ascii="Calibri" w:eastAsia="Calibri" w:hAnsi="Calibri" w:cs="Calibri"/>
+          <w:b w:val="0"/>
+          <w:bCs w:val="0"/>
+          <w:i w:val="0"/>
+          <w:iCs w:val="0"/>
+          <w:caps w:val="0"/>
+          <w:smallCaps w:val="0"/>
+          <w:strike w:val="0"/>
+          <w:dstrike w:val="0"/>
+          <w:outline w:val="0"/>
+          <w:shadow w:val="0"/>
+          <w:emboss w:val="0"/>
+          <w:imprint w:val="0"/>
+          <w:noProof w:val="0"/>
+          <w:vanish w:val="0"/>
+          <w:color w:val="auto"/>
+          <w:spacing w:val="0"/>
+          <w:w w:val="100"/>
+          <w:kern w:val="0"/>
+          <w:position w:val="0"/>
+          <w:sz w:val="22"/>
+          <w:szCs w:val="22"/>
+          <w:highlight w:val="none"/>
+          <w:u w:val="none" w:color="auto"/>
+          <w:effect w:val="none"/>
+          <w:bdr w:val="none" w:sz="0" w:space="0" w:color="auto"/>
           <w:shd w:val="clear" w:color="auto" w:fill="auto"/>
           <w:vertAlign w:val="baseline"/>
           <w:rtl w:val="0"/>
@@ -1003,14 +1003,14 @@
           <w:highlight w:val="none"/>
           <w:u w:val="none" w:color="auto"/>
           <w:effect w:val="none"/>
-          <w:bdr w:val="nil"/>
-          <w:shd w:val="clear" w:color="auto" w:fill="auto"/>
-          <w:vertAlign w:val="baseline"/>
-          <w:rtl w:val="0"/>
-          <w:cs w:val="0"/>
-          <w:lang w:val="es-ES" w:eastAsia="zh-TW" w:bidi="ar-SA"/>
-        </w:rPr>
-        <w:t>Snüýg háånd höôw dáårëè hëèrëè töôöô.</w:t>
+          <w:bdr w:val="none" w:sz="0" w:space="0" w:color="auto"/>
+          <w:shd w:val="clear" w:color="auto" w:fill="auto"/>
+          <w:vertAlign w:val="baseline"/>
+          <w:rtl w:val="0"/>
+          <w:cs w:val="0"/>
+          <w:lang w:val="es-ES" w:eastAsia="zh-TW" w:bidi="ar-SA"/>
+        </w:rPr>
+        <w:t>Snûúg háænd höôw dáærêê hêêrêê töôöô.</w:t>
       </w:r>
       <w:bookmarkStart w:id="0" w:name="_GoBack"/>
       <w:bookmarkEnd w:id="0"/>

--- a/Test_BP/Fol_2k_files_500(2)/es-ES/file 500_2 - Copy (22).docx
+++ b/Test_BP/Fol_2k_files_500(2)/es-ES/file 500_2 - Copy (22).docx
@@ -42,7 +42,7 @@
           <w:cs w:val="0"/>
           <w:lang w:val="es-ES" w:eastAsia="zh-TW" w:bidi="ar-SA"/>
         </w:rPr>
-        <w:t>t ëëxcëëpt tõö sõö tëëmpëër müùtüùåál tåástëës mõöthëër.</w:t>
+        <w:t>t ééxcéépt tóö sóö téémpéér mùûtùûâäl tâästéés móöthéér.</w:t>
       </w:r>
       <w:r>
         <w:rPr>
@@ -116,7 +116,7 @@
           <w:cs w:val="0"/>
           <w:lang w:val="es-ES" w:eastAsia="zh-TW" w:bidi="ar-SA"/>
         </w:rPr>
-        <w:t>Întéèréèstéèd cùültíìvåâtéèd íìts cóóntíìnùüíìng nóów yéèt åâréè.</w:t>
+        <w:t>Íntëërëëstëëd cýùltïívåátëëd ïíts cööntïínýùïíng nööw yëët åárëë.</w:t>
       </w:r>
       <w:r>
         <w:rPr>
@@ -190,7 +190,7 @@
           <w:cs w:val="0"/>
           <w:lang w:val="es-ES" w:eastAsia="zh-TW" w:bidi="ar-SA"/>
         </w:rPr>
-        <w:t>Óýùt íïntèêrèêstèêd àæccèêptàæncèê òõýùr pàærtíïàælíïty àæffròõntíïng ýùnplèêàæsàænt why àædd.</w:t>
+        <w:t>Òùùt îîntèérèéstèéd ääccèéptääncèé óôùùr päärtîîäälîîty ääffróôntîîng ùùnplèéääsäänt why äädd.</w:t>
       </w:r>
       <w:r>
         <w:rPr>
@@ -264,7 +264,7 @@
           <w:cs w:val="0"/>
           <w:lang w:val="es-ES" w:eastAsia="zh-TW" w:bidi="ar-SA"/>
         </w:rPr>
-        <w:t>Ëstêëêëm gâârdêën mêën yêët shy còóûýrsêë.</w:t>
+        <w:t>Éstéèéèm gáárdéèn méèn yéèt shy cóóùýrséè.</w:t>
       </w:r>
       <w:r>
         <w:rPr>
@@ -338,7 +338,7 @@
           <w:cs w:val="0"/>
           <w:lang w:val="es-ES" w:eastAsia="zh-TW" w:bidi="ar-SA"/>
         </w:rPr>
-        <w:t>Cóónsüýltéêd üýp my tóóléêràäbly sóóméêtíîméês péêrpéêtüýàäl óóh.</w:t>
+        <w:t>Cõònsýýltêèd ýýp my tõòlêèráãbly sõòmêètíïmêès pêèrpêètýýáãl õòh.</w:t>
       </w:r>
       <w:r>
         <w:rPr>
@@ -412,7 +412,7 @@
           <w:cs w:val="0"/>
           <w:lang w:val="es-ES" w:eastAsia="zh-TW" w:bidi="ar-SA"/>
         </w:rPr>
-        <w:t>Éxpréëssïïôòn áäccéëptáäncéë ïïmprúúdéëncéë páärtïïcúúláär háäd éëáät úúnsáätïïáäbléë.</w:t>
+        <w:t>Èxpréèssïíöòn âäccéèptâäncéè ïímprûüdéèncéè pâärtïícûülâär hâäd éèâät ûünsâätïíâäbléè.</w:t>
       </w:r>
       <w:r>
         <w:rPr>
@@ -492,7 +492,7 @@
           <w:cs w:val="0"/>
           <w:lang w:val="es-ES" w:eastAsia="zh-TW" w:bidi="ar-SA"/>
         </w:rPr>
-        <w:t>Hâåd dêènöótíïng pröópêèrly jöóíïntùúrêè yöóùú öóccâåsíïöón díïrêèctly râåíïllêèry.</w:t>
+        <w:t>Häàd dêënóótïíng próópêërly jóóïíntýùrêë yóóýù óóccäàsïíóón dïírêëctly räàïíllêëry.</w:t>
       </w:r>
       <w:r>
         <w:rPr>
@@ -566,7 +566,7 @@
           <w:cs w:val="0"/>
           <w:lang w:val="es-ES" w:eastAsia="zh-TW" w:bidi="ar-SA"/>
         </w:rPr>
-        <w:t>Ìn sâàïíd tôò ôòf pôòôòr fýûll bèë pôòst fâàcèë snýûg.</w:t>
+        <w:t>În sãáìïd tòô òôf pòôòôr fúùll bêè pòôst fãácêè snúùg.</w:t>
       </w:r>
       <w:r>
         <w:rPr>
@@ -640,7 +640,7 @@
           <w:cs w:val="0"/>
           <w:lang w:val="es-ES" w:eastAsia="zh-TW" w:bidi="ar-SA"/>
         </w:rPr>
-        <w:t>Întróódûýcéëd ìímprûýdéëncéë séëéë säæy ûýnpléëäæsìíng déëvóónshìíréë äæccéëptäæncéë sóón.</w:t>
+        <w:t>Întròódýûcééd ïímprýûdééncéé séééé säãy ýûnplééäãsïíng déévòónshïíréé äãccééptäãncéé sòón.</w:t>
       </w:r>
       <w:r>
         <w:rPr>
@@ -714,7 +714,7 @@
           <w:cs w:val="0"/>
           <w:lang w:val="es-ES" w:eastAsia="zh-TW" w:bidi="ar-SA"/>
         </w:rPr>
-        <w:t>Éxèétèér lõôngèér wìïsdõôm gâày nõôr dèésìïgn âàgèé.</w:t>
+        <w:t>Êxèëtèër löõngèër wíìsdöõm gäày nöõr dèësíìgn äàgèë.</w:t>
       </w:r>
       <w:r>
         <w:rPr>
@@ -788,7 +788,7 @@
           <w:cs w:val="0"/>
           <w:lang w:val="es-ES" w:eastAsia="zh-TW" w:bidi="ar-SA"/>
         </w:rPr>
-        <w:t>Ãm wèéäáthèér tôô èéntèérèéd nôôrläánd nôô îïn shôôwîïng sèérvîïcèé.</w:t>
+        <w:t>Æm wëèãâthëèr tõó ëèntëèrëèd nõórlãând nõó íìn shõówíìng sëèrvíìcëè.</w:t>
       </w:r>
       <w:r>
         <w:rPr>
@@ -862,7 +862,7 @@
           <w:cs w:val="0"/>
           <w:lang w:val="es-ES" w:eastAsia="zh-TW" w:bidi="ar-SA"/>
         </w:rPr>
-        <w:t>Nòõr réêpéêäâtéêd spéêäâkííng shy äâppéêtíítéê.</w:t>
+        <w:t>Nõór réépééâãtééd spééâãkïîng shy âãppéétïîtéé.</w:t>
       </w:r>
       <w:r>
         <w:rPr>
@@ -936,7 +936,7 @@
           <w:cs w:val="0"/>
           <w:lang w:val="es-ES" w:eastAsia="zh-TW" w:bidi="ar-SA"/>
         </w:rPr>
-        <w:t>Ëxcìïtëéd ìït hæästìïly æän pæästûürëé ìït óõbsëérvëé.</w:t>
+        <w:t>Éxcïìtëèd ïìt hãästïìly ãän pãästûürëè ïìt òóbsëèrvëè.</w:t>
       </w:r>
       <w:r>
         <w:rPr>
@@ -1010,7 +1010,7 @@
           <w:cs w:val="0"/>
           <w:lang w:val="es-ES" w:eastAsia="zh-TW" w:bidi="ar-SA"/>
         </w:rPr>
-        <w:t>Snûúg háænd höôw dáærêê hêêrêê töôöô.</w:t>
+        <w:t>Snúûg häánd hóów däárëé hëérëé tóóóó.</w:t>
       </w:r>
       <w:bookmarkStart w:id="0" w:name="_GoBack"/>
       <w:bookmarkEnd w:id="0"/>

--- a/Test_BP/Fol_2k_files_500(2)/es-ES/file 500_2 - Copy (22).docx
+++ b/Test_BP/Fol_2k_files_500(2)/es-ES/file 500_2 - Copy (22).docx
@@ -42,7 +42,7 @@
           <w:cs w:val="0"/>
           <w:lang w:val="es-ES" w:eastAsia="zh-TW" w:bidi="ar-SA"/>
         </w:rPr>
-        <w:t>t ééxcéépt tóö sóö téémpéér mùûtùûâäl tâästéés móöthéér.</w:t>
+        <w:t>t éëxcéëpt tôó sôó téëmpéër mýûtýûæãl tæãstéës môóthéër.</w:t>
       </w:r>
       <w:r>
         <w:rPr>
@@ -116,7 +116,7 @@
           <w:cs w:val="0"/>
           <w:lang w:val="es-ES" w:eastAsia="zh-TW" w:bidi="ar-SA"/>
         </w:rPr>
-        <w:t>Íntëërëëstëëd cýùltïívåátëëd ïíts cööntïínýùïíng nööw yëët åárëë.</w:t>
+        <w:t>Întéèréèstéèd cùúltìíväátéèd ìíts côõntìínùúìíng nôõw yéèt äáréè.</w:t>
       </w:r>
       <w:r>
         <w:rPr>
@@ -190,7 +190,7 @@
           <w:cs w:val="0"/>
           <w:lang w:val="es-ES" w:eastAsia="zh-TW" w:bidi="ar-SA"/>
         </w:rPr>
-        <w:t>Òùùt îîntèérèéstèéd ääccèéptääncèé óôùùr päärtîîäälîîty ääffróôntîîng ùùnplèéääsäänt why äädd.</w:t>
+        <w:t>Ôýùt îíntëërëëstëëd äâccëëptäâncëë óõýùr päârtîíäâlîíty äâffróõntîíng ýùnplëëäâsäânt why äâdd.</w:t>
       </w:r>
       <w:r>
         <w:rPr>
@@ -264,7 +264,7 @@
           <w:cs w:val="0"/>
           <w:lang w:val="es-ES" w:eastAsia="zh-TW" w:bidi="ar-SA"/>
         </w:rPr>
-        <w:t>Éstéèéèm gáárdéèn méèn yéèt shy cóóùýrséè.</w:t>
+        <w:t>Éstëéëém gæârdëén mëén yëét shy còöûùrsëé.</w:t>
       </w:r>
       <w:r>
         <w:rPr>
@@ -338,7 +338,7 @@
           <w:cs w:val="0"/>
           <w:lang w:val="es-ES" w:eastAsia="zh-TW" w:bidi="ar-SA"/>
         </w:rPr>
-        <w:t>Cõònsýýltêèd ýýp my tõòlêèráãbly sõòmêètíïmêès pêèrpêètýýáãl õòh.</w:t>
+        <w:t>Côõnsùültêéd ùüp my tôõlêérãàbly sôõmêétïìmêés pêérpêétùüãàl ôõh.</w:t>
       </w:r>
       <w:r>
         <w:rPr>
@@ -412,7 +412,7 @@
           <w:cs w:val="0"/>
           <w:lang w:val="es-ES" w:eastAsia="zh-TW" w:bidi="ar-SA"/>
         </w:rPr>
-        <w:t>Èxpréèssïíöòn âäccéèptâäncéè ïímprûüdéèncéè pâärtïícûülâär hâäd éèâät ûünsâätïíâäbléè.</w:t>
+        <w:t>Èxprééssìíôôn ááccééptááncéé ìímprûùdééncéé páártìícûùláár háád ééáát ûùnsáátìíáábléé.</w:t>
       </w:r>
       <w:r>
         <w:rPr>
@@ -492,7 +492,7 @@
           <w:cs w:val="0"/>
           <w:lang w:val="es-ES" w:eastAsia="zh-TW" w:bidi="ar-SA"/>
         </w:rPr>
-        <w:t>Häàd dêënóótïíng próópêërly jóóïíntýùrêë yóóýù óóccäàsïíóón dïírêëctly räàïíllêëry.</w:t>
+        <w:t>Håàd dêënõõtïìng prõõpêërly jõõïìntýýrêë yõõýý õõccåàsïìõõn dïìrêëctly råàïìllêëry.</w:t>
       </w:r>
       <w:r>
         <w:rPr>
@@ -566,7 +566,7 @@
           <w:cs w:val="0"/>
           <w:lang w:val="es-ES" w:eastAsia="zh-TW" w:bidi="ar-SA"/>
         </w:rPr>
-        <w:t>În sãáìïd tòô òôf pòôòôr fúùll bêè pòôst fãácêè snúùg.</w:t>
+        <w:t>Ïn sàåììd töö ööf pöööör füûll béè pööst fàåcéè snüûg.</w:t>
       </w:r>
       <w:r>
         <w:rPr>
@@ -640,7 +640,7 @@
           <w:cs w:val="0"/>
           <w:lang w:val="es-ES" w:eastAsia="zh-TW" w:bidi="ar-SA"/>
         </w:rPr>
-        <w:t>Întròódýûcééd ïímprýûdééncéé séééé säãy ýûnplééäãsïíng déévòónshïíréé äãccééptäãncéé sòón.</w:t>
+        <w:t>Ìntrõõdúücêèd îìmprúüdêèncêè sêèêè sàáy úünplêèàásîìng dêèvõõnshîìrêè àáccêèptàáncêè sõõn.</w:t>
       </w:r>
       <w:r>
         <w:rPr>
@@ -714,7 +714,7 @@
           <w:cs w:val="0"/>
           <w:lang w:val="es-ES" w:eastAsia="zh-TW" w:bidi="ar-SA"/>
         </w:rPr>
-        <w:t>Êxèëtèër löõngèër wíìsdöõm gäày nöõr dèësíìgn äàgèë.</w:t>
+        <w:t>Êxêëtêër lõóngêër wîìsdõóm gææy nõór dêësîìgn æægêë.</w:t>
       </w:r>
       <w:r>
         <w:rPr>
@@ -788,7 +788,7 @@
           <w:cs w:val="0"/>
           <w:lang w:val="es-ES" w:eastAsia="zh-TW" w:bidi="ar-SA"/>
         </w:rPr>
-        <w:t>Æm wëèãâthëèr tõó ëèntëèrëèd nõórlãând nõó íìn shõówíìng sëèrvíìcëè.</w:t>
+        <w:t>Ám wëêâàthëêr tôõ ëêntëêrëêd nôõrlâànd nôõ íín shôõwííng sëêrvíícëê.</w:t>
       </w:r>
       <w:r>
         <w:rPr>
@@ -862,7 +862,7 @@
           <w:cs w:val="0"/>
           <w:lang w:val="es-ES" w:eastAsia="zh-TW" w:bidi="ar-SA"/>
         </w:rPr>
-        <w:t>Nõór réépééâãtééd spééâãkïîng shy âãppéétïîtéé.</w:t>
+        <w:t>Nóôr réëpéëâãtéëd spéëâãkììng shy âãppéëtììtéë.</w:t>
       </w:r>
       <w:r>
         <w:rPr>
@@ -936,7 +936,7 @@
           <w:cs w:val="0"/>
           <w:lang w:val="es-ES" w:eastAsia="zh-TW" w:bidi="ar-SA"/>
         </w:rPr>
-        <w:t>Éxcïìtëèd ïìt hãästïìly ãän pãästûürëè ïìt òóbsëèrvëè.</w:t>
+        <w:t>Ëxcïítèéd ïít hãàstïíly ãàn pãàstúürèé ïít óôbsèérvèé.</w:t>
       </w:r>
       <w:r>
         <w:rPr>
@@ -1010,7 +1010,7 @@
           <w:cs w:val="0"/>
           <w:lang w:val="es-ES" w:eastAsia="zh-TW" w:bidi="ar-SA"/>
         </w:rPr>
-        <w:t>Snúûg häánd hóów däárëé hëérëé tóóóó.</w:t>
+        <w:t>Snüýg hàànd hõõw dààrèê hèêrèê tõõõõ.</w:t>
       </w:r>
       <w:bookmarkStart w:id="0" w:name="_GoBack"/>
       <w:bookmarkEnd w:id="0"/>
